--- a/AI_81326.docx
+++ b/AI_81326.docx
@@ -2,6 +2,14 @@
 <file path=word/document.xml><?xml version="1.0" encoding="utf-8"?>
 <w:document xmlns:wpc="http://schemas.microsoft.com/office/word/2010/wordprocessingCanvas" xmlns:mc="http://schemas.openxmlformats.org/markup-compatibility/2006" xmlns:o="urn:schemas-microsoft-com:office:office" xmlns:r="http://schemas.openxmlformats.org/officeDocument/2006/relationships" xmlns:m="http://schemas.openxmlformats.org/officeDocument/2006/math" xmlns:v="urn:schemas-microsoft-com:vml" xmlns:wp14="http://schemas.microsoft.com/office/word/2010/wordprocessingDrawing" xmlns:wp="http://schemas.openxmlformats.org/drawingml/2006/wordprocessingDrawing" xmlns:w10="urn:schemas-microsoft-com:office:word" xmlns:w="http://schemas.openxmlformats.org/wordprocessingml/2006/main" xmlns:w14="http://schemas.microsoft.com/office/word/2010/wordml" xmlns:wpg="http://schemas.microsoft.com/office/word/2010/wordprocessingGroup" xmlns:wpi="http://schemas.microsoft.com/office/word/2010/wordprocessingInk" xmlns:wne="http://schemas.microsoft.com/office/word/2006/wordml" xmlns:wps="http://schemas.microsoft.com/office/word/2010/wordprocessingShape" mc:Ignorable="w14 wp14">
   <w:body>
+    <w:p>
+      <w:pPr>
+        <w:jc w:val="center"/>
+        <w:rPr>
+          <w:lang w:val="bg-BG"/>
+        </w:rPr>
+      </w:pPr>
+    </w:p>
     <w:p>
       <w:pPr>
         <w:jc w:val="center"/>
@@ -306,6 +314,7 @@
           <w:szCs w:val="28"/>
           <w:lang w:val="bg-BG"/>
         </w:rPr>
+        <w:lastRenderedPageBreak/>
         <w:t xml:space="preserve">Дата: </w:t>
       </w:r>
       <w:r>
@@ -326,7 +335,7 @@
         <w:t xml:space="preserve"> февруари 2019 година</w:t>
       </w:r>
     </w:p>
-    <w:bookmarkStart w:id="0" w:name="_Toc16253" w:displacedByCustomXml="next"/>
+    <w:bookmarkStart w:id="0" w:name="_Toc46693" w:displacedByCustomXml="next"/>
     <w:sdt>
       <w:sdtPr>
         <w:rPr>
@@ -384,24 +393,157 @@
           <w:r>
             <w:fldChar w:fldCharType="separate"/>
           </w:r>
-          <w:hyperlink w:anchor="_Toc16253" w:history="1">
+          <w:bookmarkStart w:id="1" w:name="_GoBack"/>
+          <w:bookmarkEnd w:id="1"/>
+          <w:r>
+            <w:rPr>
+              <w:rStyle w:val="Hyperlink"/>
+              <w:noProof/>
+            </w:rPr>
+            <w:fldChar w:fldCharType="begin"/>
+          </w:r>
+          <w:r>
+            <w:rPr>
+              <w:rStyle w:val="Hyperlink"/>
+              <w:noProof/>
+            </w:rPr>
+            <w:instrText xml:space="preserve"> </w:instrText>
+          </w:r>
+          <w:r>
+            <w:rPr>
+              <w:noProof/>
+            </w:rPr>
+            <w:instrText>HYPERLINK \l "_Toc46693"</w:instrText>
+          </w:r>
+          <w:r>
+            <w:rPr>
+              <w:rStyle w:val="Hyperlink"/>
+              <w:noProof/>
+            </w:rPr>
+            <w:instrText xml:space="preserve"> </w:instrText>
+          </w:r>
+          <w:r>
+            <w:rPr>
+              <w:rStyle w:val="Hyperlink"/>
+              <w:noProof/>
+            </w:rPr>
+          </w:r>
+          <w:r>
+            <w:rPr>
+              <w:rStyle w:val="Hyperlink"/>
+              <w:noProof/>
+            </w:rPr>
+            <w:fldChar w:fldCharType="separate"/>
+          </w:r>
+          <w:r>
+            <w:rPr>
+              <w:rStyle w:val="Hyperlink"/>
+              <w:noProof/>
+              <w:lang w:val="bg-BG"/>
+            </w:rPr>
+            <w:t>Съдържание</w:t>
+          </w:r>
+          <w:r>
+            <w:rPr>
+              <w:noProof/>
+              <w:webHidden/>
+            </w:rPr>
+            <w:tab/>
+          </w:r>
+          <w:r>
+            <w:rPr>
+              <w:noProof/>
+              <w:webHidden/>
+            </w:rPr>
+            <w:fldChar w:fldCharType="begin"/>
+          </w:r>
+          <w:r>
+            <w:rPr>
+              <w:noProof/>
+              <w:webHidden/>
+            </w:rPr>
+            <w:instrText xml:space="preserve"> PAGEREF _Toc46693 \h </w:instrText>
+          </w:r>
+          <w:r>
+            <w:rPr>
+              <w:noProof/>
+              <w:webHidden/>
+            </w:rPr>
+          </w:r>
+          <w:r>
+            <w:rPr>
+              <w:noProof/>
+              <w:webHidden/>
+            </w:rPr>
+            <w:fldChar w:fldCharType="separate"/>
+          </w:r>
+          <w:r>
+            <w:rPr>
+              <w:noProof/>
+              <w:webHidden/>
+            </w:rPr>
+            <w:t>2</w:t>
+          </w:r>
+          <w:r>
+            <w:rPr>
+              <w:noProof/>
+              <w:webHidden/>
+            </w:rPr>
+            <w:fldChar w:fldCharType="end"/>
+          </w:r>
+          <w:r>
+            <w:rPr>
+              <w:rStyle w:val="Hyperlink"/>
+              <w:noProof/>
+            </w:rPr>
+            <w:fldChar w:fldCharType="end"/>
+          </w:r>
+        </w:p>
+        <w:p>
+          <w:pPr>
+            <w:pStyle w:val="TOC1"/>
+            <w:tabs>
+              <w:tab w:val="left" w:pos="440"/>
+              <w:tab w:val="right" w:leader="dot" w:pos="9350"/>
+            </w:tabs>
+            <w:rPr>
+              <w:rFonts w:eastAsiaTheme="minorEastAsia"/>
+              <w:noProof/>
+            </w:rPr>
+          </w:pPr>
+          <w:hyperlink w:anchor="_Toc46694" w:history="1">
             <w:r>
               <w:rPr>
                 <w:rStyle w:val="Hyperlink"/>
                 <w:noProof/>
                 <w:lang w:val="bg-BG"/>
               </w:rPr>
-              <w:t>Съдържание</w:t>
-            </w:r>
-            <w:r>
-              <w:rPr>
-                <w:noProof/>
-                <w:webHidden/>
+              <w:t>1.</w:t>
+            </w:r>
+            <w:r>
+              <w:rPr>
+                <w:rFonts w:eastAsiaTheme="minorEastAsia"/>
+                <w:noProof/>
               </w:rPr>
               <w:tab/>
             </w:r>
             <w:r>
               <w:rPr>
+                <w:rStyle w:val="Hyperlink"/>
+                <w:noProof/>
+                <w:lang w:val="bg-BG"/>
+              </w:rPr>
+              <w:t>Декларация за липса на плагиатство</w:t>
+            </w:r>
+            <w:r>
+              <w:rPr>
+                <w:noProof/>
+                <w:webHidden/>
+              </w:rPr>
+              <w:tab/>
+            </w:r>
+            <w:r>
+              <w:rPr>
                 <w:noProof/>
                 <w:webHidden/>
               </w:rPr>
@@ -412,7 +554,7 @@
                 <w:noProof/>
                 <w:webHidden/>
               </w:rPr>
-              <w:instrText xml:space="preserve"> PAGEREF _Toc16253 \h </w:instrText>
+              <w:instrText xml:space="preserve"> PAGEREF _Toc46694 \h </w:instrText>
             </w:r>
             <w:r>
               <w:rPr>
@@ -432,7 +574,7 @@
                 <w:noProof/>
                 <w:webHidden/>
               </w:rPr>
-              <w:t>2</w:t>
+              <w:t>3</w:t>
             </w:r>
             <w:r>
               <w:rPr>
@@ -455,14 +597,14 @@
               <w:noProof/>
             </w:rPr>
           </w:pPr>
-          <w:hyperlink w:anchor="_Toc16254" w:history="1">
+          <w:hyperlink w:anchor="_Toc46695" w:history="1">
             <w:r>
               <w:rPr>
                 <w:rStyle w:val="Hyperlink"/>
                 <w:noProof/>
                 <w:lang w:val="bg-BG"/>
               </w:rPr>
-              <w:t>1.</w:t>
+              <w:t>2.</w:t>
             </w:r>
             <w:r>
               <w:rPr>
@@ -477,7 +619,7 @@
                 <w:noProof/>
                 <w:lang w:val="bg-BG"/>
               </w:rPr>
-              <w:t>Декларация за липса на плагиатство</w:t>
+              <w:t>Мотивация</w:t>
             </w:r>
             <w:r>
               <w:rPr>
@@ -498,7 +640,7 @@
                 <w:noProof/>
                 <w:webHidden/>
               </w:rPr>
-              <w:instrText xml:space="preserve"> PAGEREF _Toc16254 \h </w:instrText>
+              <w:instrText xml:space="preserve"> PAGEREF _Toc46695 \h </w:instrText>
             </w:r>
             <w:r>
               <w:rPr>
@@ -541,14 +683,14 @@
               <w:noProof/>
             </w:rPr>
           </w:pPr>
-          <w:hyperlink w:anchor="_Toc16255" w:history="1">
+          <w:hyperlink w:anchor="_Toc46696" w:history="1">
             <w:r>
               <w:rPr>
                 <w:rStyle w:val="Hyperlink"/>
                 <w:noProof/>
                 <w:lang w:val="bg-BG"/>
               </w:rPr>
-              <w:t>2.</w:t>
+              <w:t>3.</w:t>
             </w:r>
             <w:r>
               <w:rPr>
@@ -563,7 +705,7 @@
                 <w:noProof/>
                 <w:lang w:val="bg-BG"/>
               </w:rPr>
-              <w:t>Мотивация</w:t>
+              <w:t>Кратък обзор</w:t>
             </w:r>
             <w:r>
               <w:rPr>
@@ -584,7 +726,7 @@
                 <w:noProof/>
                 <w:webHidden/>
               </w:rPr>
-              <w:instrText xml:space="preserve"> PAGEREF _Toc16255 \h </w:instrText>
+              <w:instrText xml:space="preserve"> PAGEREF _Toc46696 \h </w:instrText>
             </w:r>
             <w:r>
               <w:rPr>
@@ -627,14 +769,14 @@
               <w:noProof/>
             </w:rPr>
           </w:pPr>
-          <w:hyperlink w:anchor="_Toc16256" w:history="1">
+          <w:hyperlink w:anchor="_Toc46697" w:history="1">
             <w:r>
               <w:rPr>
                 <w:rStyle w:val="Hyperlink"/>
                 <w:noProof/>
                 <w:lang w:val="bg-BG"/>
               </w:rPr>
-              <w:t>3.</w:t>
+              <w:t>4.</w:t>
             </w:r>
             <w:r>
               <w:rPr>
@@ -649,7 +791,7 @@
                 <w:noProof/>
                 <w:lang w:val="bg-BG"/>
               </w:rPr>
-              <w:t>Кратък обзор</w:t>
+              <w:t>Решение</w:t>
             </w:r>
             <w:r>
               <w:rPr>
@@ -670,7 +812,7 @@
                 <w:noProof/>
                 <w:webHidden/>
               </w:rPr>
-              <w:instrText xml:space="preserve"> PAGEREF _Toc16256 \h </w:instrText>
+              <w:instrText xml:space="preserve"> PAGEREF _Toc46697 \h </w:instrText>
             </w:r>
             <w:r>
               <w:rPr>
@@ -690,7 +832,7 @@
                 <w:noProof/>
                 <w:webHidden/>
               </w:rPr>
-              <w:t>3</w:t>
+              <w:t>4</w:t>
             </w:r>
             <w:r>
               <w:rPr>
@@ -713,14 +855,14 @@
               <w:noProof/>
             </w:rPr>
           </w:pPr>
-          <w:hyperlink w:anchor="_Toc16257" w:history="1">
+          <w:hyperlink w:anchor="_Toc46698" w:history="1">
             <w:r>
               <w:rPr>
                 <w:rStyle w:val="Hyperlink"/>
                 <w:noProof/>
                 <w:lang w:val="bg-BG"/>
               </w:rPr>
-              <w:t>4.</w:t>
+              <w:t>5.</w:t>
             </w:r>
             <w:r>
               <w:rPr>
@@ -735,7 +877,7 @@
                 <w:noProof/>
                 <w:lang w:val="bg-BG"/>
               </w:rPr>
-              <w:t>Решение</w:t>
+              <w:t>Програмна реализация</w:t>
             </w:r>
             <w:r>
               <w:rPr>
@@ -756,7 +898,7 @@
                 <w:noProof/>
                 <w:webHidden/>
               </w:rPr>
-              <w:instrText xml:space="preserve"> PAGEREF _Toc16257 \h </w:instrText>
+              <w:instrText xml:space="preserve"> PAGEREF _Toc46698 \h </w:instrText>
             </w:r>
             <w:r>
               <w:rPr>
@@ -776,7 +918,497 @@
                 <w:noProof/>
                 <w:webHidden/>
               </w:rPr>
-              <w:t>4</w:t>
+              <w:t>5</w:t>
+            </w:r>
+            <w:r>
+              <w:rPr>
+                <w:noProof/>
+                <w:webHidden/>
+              </w:rPr>
+              <w:fldChar w:fldCharType="end"/>
+            </w:r>
+          </w:hyperlink>
+        </w:p>
+        <w:p>
+          <w:pPr>
+            <w:pStyle w:val="TOC2"/>
+            <w:tabs>
+              <w:tab w:val="left" w:pos="880"/>
+              <w:tab w:val="right" w:leader="dot" w:pos="9350"/>
+            </w:tabs>
+            <w:rPr>
+              <w:rFonts w:eastAsiaTheme="minorEastAsia"/>
+              <w:noProof/>
+            </w:rPr>
+          </w:pPr>
+          <w:hyperlink w:anchor="_Toc46699" w:history="1">
+            <w:r>
+              <w:rPr>
+                <w:rStyle w:val="Hyperlink"/>
+                <w:noProof/>
+              </w:rPr>
+              <w:t>5.1.</w:t>
+            </w:r>
+            <w:r>
+              <w:rPr>
+                <w:rFonts w:eastAsiaTheme="minorEastAsia"/>
+                <w:noProof/>
+              </w:rPr>
+              <w:tab/>
+            </w:r>
+            <w:r>
+              <w:rPr>
+                <w:rStyle w:val="Hyperlink"/>
+                <w:noProof/>
+                <w:lang w:val="bg-BG"/>
+              </w:rPr>
+              <w:t>Обучаващо множество (</w:t>
+            </w:r>
+            <w:r>
+              <w:rPr>
+                <w:rStyle w:val="Hyperlink"/>
+                <w:noProof/>
+              </w:rPr>
+              <w:t>Training data set)</w:t>
+            </w:r>
+            <w:r>
+              <w:rPr>
+                <w:noProof/>
+                <w:webHidden/>
+              </w:rPr>
+              <w:tab/>
+            </w:r>
+            <w:r>
+              <w:rPr>
+                <w:noProof/>
+                <w:webHidden/>
+              </w:rPr>
+              <w:fldChar w:fldCharType="begin"/>
+            </w:r>
+            <w:r>
+              <w:rPr>
+                <w:noProof/>
+                <w:webHidden/>
+              </w:rPr>
+              <w:instrText xml:space="preserve"> PAGEREF _Toc46699 \h </w:instrText>
+            </w:r>
+            <w:r>
+              <w:rPr>
+                <w:noProof/>
+                <w:webHidden/>
+              </w:rPr>
+            </w:r>
+            <w:r>
+              <w:rPr>
+                <w:noProof/>
+                <w:webHidden/>
+              </w:rPr>
+              <w:fldChar w:fldCharType="separate"/>
+            </w:r>
+            <w:r>
+              <w:rPr>
+                <w:noProof/>
+                <w:webHidden/>
+              </w:rPr>
+              <w:t>5</w:t>
+            </w:r>
+            <w:r>
+              <w:rPr>
+                <w:noProof/>
+                <w:webHidden/>
+              </w:rPr>
+              <w:fldChar w:fldCharType="end"/>
+            </w:r>
+          </w:hyperlink>
+        </w:p>
+        <w:p>
+          <w:pPr>
+            <w:pStyle w:val="TOC3"/>
+            <w:tabs>
+              <w:tab w:val="left" w:pos="1320"/>
+              <w:tab w:val="right" w:leader="dot" w:pos="9350"/>
+            </w:tabs>
+            <w:rPr>
+              <w:rFonts w:eastAsiaTheme="minorEastAsia"/>
+              <w:noProof/>
+            </w:rPr>
+          </w:pPr>
+          <w:hyperlink w:anchor="_Toc46700" w:history="1">
+            <w:r>
+              <w:rPr>
+                <w:rStyle w:val="Hyperlink"/>
+                <w:noProof/>
+                <w:lang w:val="bg-BG"/>
+              </w:rPr>
+              <w:t>5.1.1.</w:t>
+            </w:r>
+            <w:r>
+              <w:rPr>
+                <w:rFonts w:eastAsiaTheme="minorEastAsia"/>
+                <w:noProof/>
+              </w:rPr>
+              <w:tab/>
+            </w:r>
+            <w:r>
+              <w:rPr>
+                <w:rStyle w:val="Hyperlink"/>
+                <w:noProof/>
+                <w:lang w:val="bg-BG"/>
+              </w:rPr>
+              <w:t>Структура</w:t>
+            </w:r>
+            <w:r>
+              <w:rPr>
+                <w:noProof/>
+                <w:webHidden/>
+              </w:rPr>
+              <w:tab/>
+            </w:r>
+            <w:r>
+              <w:rPr>
+                <w:noProof/>
+                <w:webHidden/>
+              </w:rPr>
+              <w:fldChar w:fldCharType="begin"/>
+            </w:r>
+            <w:r>
+              <w:rPr>
+                <w:noProof/>
+                <w:webHidden/>
+              </w:rPr>
+              <w:instrText xml:space="preserve"> PAGEREF _Toc46700 \h </w:instrText>
+            </w:r>
+            <w:r>
+              <w:rPr>
+                <w:noProof/>
+                <w:webHidden/>
+              </w:rPr>
+            </w:r>
+            <w:r>
+              <w:rPr>
+                <w:noProof/>
+                <w:webHidden/>
+              </w:rPr>
+              <w:fldChar w:fldCharType="separate"/>
+            </w:r>
+            <w:r>
+              <w:rPr>
+                <w:noProof/>
+                <w:webHidden/>
+              </w:rPr>
+              <w:t>5</w:t>
+            </w:r>
+            <w:r>
+              <w:rPr>
+                <w:noProof/>
+                <w:webHidden/>
+              </w:rPr>
+              <w:fldChar w:fldCharType="end"/>
+            </w:r>
+          </w:hyperlink>
+        </w:p>
+        <w:p>
+          <w:pPr>
+            <w:pStyle w:val="TOC3"/>
+            <w:tabs>
+              <w:tab w:val="left" w:pos="1320"/>
+              <w:tab w:val="right" w:leader="dot" w:pos="9350"/>
+            </w:tabs>
+            <w:rPr>
+              <w:rFonts w:eastAsiaTheme="minorEastAsia"/>
+              <w:noProof/>
+            </w:rPr>
+          </w:pPr>
+          <w:hyperlink w:anchor="_Toc46701" w:history="1">
+            <w:r>
+              <w:rPr>
+                <w:rStyle w:val="Hyperlink"/>
+                <w:noProof/>
+                <w:lang w:val="bg-BG"/>
+              </w:rPr>
+              <w:t>5.1.2.</w:t>
+            </w:r>
+            <w:r>
+              <w:rPr>
+                <w:rFonts w:eastAsiaTheme="minorEastAsia"/>
+                <w:noProof/>
+              </w:rPr>
+              <w:tab/>
+            </w:r>
+            <w:r>
+              <w:rPr>
+                <w:rStyle w:val="Hyperlink"/>
+                <w:noProof/>
+                <w:lang w:val="bg-BG"/>
+              </w:rPr>
+              <w:t>Събиране на данните</w:t>
+            </w:r>
+            <w:r>
+              <w:rPr>
+                <w:noProof/>
+                <w:webHidden/>
+              </w:rPr>
+              <w:tab/>
+            </w:r>
+            <w:r>
+              <w:rPr>
+                <w:noProof/>
+                <w:webHidden/>
+              </w:rPr>
+              <w:fldChar w:fldCharType="begin"/>
+            </w:r>
+            <w:r>
+              <w:rPr>
+                <w:noProof/>
+                <w:webHidden/>
+              </w:rPr>
+              <w:instrText xml:space="preserve"> PAGEREF _Toc46701 \h </w:instrText>
+            </w:r>
+            <w:r>
+              <w:rPr>
+                <w:noProof/>
+                <w:webHidden/>
+              </w:rPr>
+            </w:r>
+            <w:r>
+              <w:rPr>
+                <w:noProof/>
+                <w:webHidden/>
+              </w:rPr>
+              <w:fldChar w:fldCharType="separate"/>
+            </w:r>
+            <w:r>
+              <w:rPr>
+                <w:noProof/>
+                <w:webHidden/>
+              </w:rPr>
+              <w:t>6</w:t>
+            </w:r>
+            <w:r>
+              <w:rPr>
+                <w:noProof/>
+                <w:webHidden/>
+              </w:rPr>
+              <w:fldChar w:fldCharType="end"/>
+            </w:r>
+          </w:hyperlink>
+        </w:p>
+        <w:p>
+          <w:pPr>
+            <w:pStyle w:val="TOC2"/>
+            <w:tabs>
+              <w:tab w:val="left" w:pos="880"/>
+              <w:tab w:val="right" w:leader="dot" w:pos="9350"/>
+            </w:tabs>
+            <w:rPr>
+              <w:rFonts w:eastAsiaTheme="minorEastAsia"/>
+              <w:noProof/>
+            </w:rPr>
+          </w:pPr>
+          <w:hyperlink w:anchor="_Toc46702" w:history="1">
+            <w:r>
+              <w:rPr>
+                <w:rStyle w:val="Hyperlink"/>
+                <w:noProof/>
+                <w:lang w:val="bg-BG"/>
+              </w:rPr>
+              <w:t>5.2.</w:t>
+            </w:r>
+            <w:r>
+              <w:rPr>
+                <w:rFonts w:eastAsiaTheme="minorEastAsia"/>
+                <w:noProof/>
+              </w:rPr>
+              <w:tab/>
+            </w:r>
+            <w:r>
+              <w:rPr>
+                <w:rStyle w:val="Hyperlink"/>
+                <w:noProof/>
+                <w:lang w:val="bg-BG"/>
+              </w:rPr>
+              <w:t>Представяне на данните в приложението</w:t>
+            </w:r>
+            <w:r>
+              <w:rPr>
+                <w:noProof/>
+                <w:webHidden/>
+              </w:rPr>
+              <w:tab/>
+            </w:r>
+            <w:r>
+              <w:rPr>
+                <w:noProof/>
+                <w:webHidden/>
+              </w:rPr>
+              <w:fldChar w:fldCharType="begin"/>
+            </w:r>
+            <w:r>
+              <w:rPr>
+                <w:noProof/>
+                <w:webHidden/>
+              </w:rPr>
+              <w:instrText xml:space="preserve"> PAGEREF _Toc46702 \h </w:instrText>
+            </w:r>
+            <w:r>
+              <w:rPr>
+                <w:noProof/>
+                <w:webHidden/>
+              </w:rPr>
+            </w:r>
+            <w:r>
+              <w:rPr>
+                <w:noProof/>
+                <w:webHidden/>
+              </w:rPr>
+              <w:fldChar w:fldCharType="separate"/>
+            </w:r>
+            <w:r>
+              <w:rPr>
+                <w:noProof/>
+                <w:webHidden/>
+              </w:rPr>
+              <w:t>8</w:t>
+            </w:r>
+            <w:r>
+              <w:rPr>
+                <w:noProof/>
+                <w:webHidden/>
+              </w:rPr>
+              <w:fldChar w:fldCharType="end"/>
+            </w:r>
+          </w:hyperlink>
+        </w:p>
+        <w:p>
+          <w:pPr>
+            <w:pStyle w:val="TOC2"/>
+            <w:tabs>
+              <w:tab w:val="right" w:leader="dot" w:pos="9350"/>
+            </w:tabs>
+            <w:rPr>
+              <w:rFonts w:eastAsiaTheme="minorEastAsia"/>
+              <w:noProof/>
+            </w:rPr>
+          </w:pPr>
+          <w:hyperlink w:anchor="_Toc46703" w:history="1">
+            <w:r>
+              <w:rPr>
+                <w:rStyle w:val="Hyperlink"/>
+                <w:noProof/>
+                <w:lang w:val="bg-BG"/>
+              </w:rPr>
+              <w:t>5.3. Класификатор</w:t>
+            </w:r>
+            <w:r>
+              <w:rPr>
+                <w:noProof/>
+                <w:webHidden/>
+              </w:rPr>
+              <w:tab/>
+            </w:r>
+            <w:r>
+              <w:rPr>
+                <w:noProof/>
+                <w:webHidden/>
+              </w:rPr>
+              <w:fldChar w:fldCharType="begin"/>
+            </w:r>
+            <w:r>
+              <w:rPr>
+                <w:noProof/>
+                <w:webHidden/>
+              </w:rPr>
+              <w:instrText xml:space="preserve"> PAGEREF _Toc46703 \h </w:instrText>
+            </w:r>
+            <w:r>
+              <w:rPr>
+                <w:noProof/>
+                <w:webHidden/>
+              </w:rPr>
+            </w:r>
+            <w:r>
+              <w:rPr>
+                <w:noProof/>
+                <w:webHidden/>
+              </w:rPr>
+              <w:fldChar w:fldCharType="separate"/>
+            </w:r>
+            <w:r>
+              <w:rPr>
+                <w:noProof/>
+                <w:webHidden/>
+              </w:rPr>
+              <w:t>9</w:t>
+            </w:r>
+            <w:r>
+              <w:rPr>
+                <w:noProof/>
+                <w:webHidden/>
+              </w:rPr>
+              <w:fldChar w:fldCharType="end"/>
+            </w:r>
+          </w:hyperlink>
+        </w:p>
+        <w:p>
+          <w:pPr>
+            <w:pStyle w:val="TOC2"/>
+            <w:tabs>
+              <w:tab w:val="right" w:leader="dot" w:pos="9350"/>
+            </w:tabs>
+            <w:rPr>
+              <w:rFonts w:eastAsiaTheme="minorEastAsia"/>
+              <w:noProof/>
+            </w:rPr>
+          </w:pPr>
+          <w:hyperlink w:anchor="_Toc46704" w:history="1">
+            <w:r>
+              <w:rPr>
+                <w:rStyle w:val="Hyperlink"/>
+                <w:noProof/>
+                <w:lang w:val="bg-BG"/>
+              </w:rPr>
+              <w:t>5.4. Предварителна обработка на данните</w:t>
+            </w:r>
+            <w:r>
+              <w:rPr>
+                <w:noProof/>
+                <w:webHidden/>
+              </w:rPr>
+              <w:tab/>
+            </w:r>
+            <w:r>
+              <w:rPr>
+                <w:noProof/>
+                <w:webHidden/>
+              </w:rPr>
+              <w:fldChar w:fldCharType="begin"/>
+            </w:r>
+            <w:r>
+              <w:rPr>
+                <w:noProof/>
+                <w:webHidden/>
+              </w:rPr>
+              <w:instrText xml:space="preserve"> PAGEREF _Toc46704 \h </w:instrText>
+            </w:r>
+            <w:r>
+              <w:rPr>
+                <w:noProof/>
+                <w:webHidden/>
+              </w:rPr>
+            </w:r>
+            <w:r>
+              <w:rPr>
+                <w:noProof/>
+                <w:webHidden/>
+              </w:rPr>
+              <w:fldChar w:fldCharType="separate"/>
+            </w:r>
+            <w:r>
+              <w:rPr>
+                <w:noProof/>
+                <w:webHidden/>
+              </w:rPr>
+              <w:t>11</w:t>
             </w:r>
             <w:r>
               <w:rPr>
@@ -799,14 +1431,14 @@
               <w:noProof/>
             </w:rPr>
           </w:pPr>
-          <w:hyperlink w:anchor="_Toc16258" w:history="1">
+          <w:hyperlink w:anchor="_Toc46705" w:history="1">
             <w:r>
               <w:rPr>
                 <w:rStyle w:val="Hyperlink"/>
                 <w:noProof/>
                 <w:lang w:val="bg-BG"/>
               </w:rPr>
-              <w:t>5.</w:t>
+              <w:t>6.</w:t>
             </w:r>
             <w:r>
               <w:rPr>
@@ -821,7 +1453,7 @@
                 <w:noProof/>
                 <w:lang w:val="bg-BG"/>
               </w:rPr>
-              <w:t>Програмна реализация</w:t>
+              <w:t>Постигнати резултати</w:t>
             </w:r>
             <w:r>
               <w:rPr>
@@ -842,7 +1474,7 @@
                 <w:noProof/>
                 <w:webHidden/>
               </w:rPr>
-              <w:instrText xml:space="preserve"> PAGEREF _Toc16258 \h </w:instrText>
+              <w:instrText xml:space="preserve"> PAGEREF _Toc46705 \h </w:instrText>
             </w:r>
             <w:r>
               <w:rPr>
@@ -862,497 +1494,7 @@
                 <w:noProof/>
                 <w:webHidden/>
               </w:rPr>
-              <w:t>5</w:t>
-            </w:r>
-            <w:r>
-              <w:rPr>
-                <w:noProof/>
-                <w:webHidden/>
-              </w:rPr>
-              <w:fldChar w:fldCharType="end"/>
-            </w:r>
-          </w:hyperlink>
-        </w:p>
-        <w:p>
-          <w:pPr>
-            <w:pStyle w:val="TOC2"/>
-            <w:tabs>
-              <w:tab w:val="left" w:pos="880"/>
-              <w:tab w:val="right" w:leader="dot" w:pos="9350"/>
-            </w:tabs>
-            <w:rPr>
-              <w:rFonts w:eastAsiaTheme="minorEastAsia"/>
-              <w:noProof/>
-            </w:rPr>
-          </w:pPr>
-          <w:hyperlink w:anchor="_Toc16259" w:history="1">
-            <w:r>
-              <w:rPr>
-                <w:rStyle w:val="Hyperlink"/>
-                <w:noProof/>
-              </w:rPr>
-              <w:t>5.1.</w:t>
-            </w:r>
-            <w:r>
-              <w:rPr>
-                <w:rFonts w:eastAsiaTheme="minorEastAsia"/>
-                <w:noProof/>
-              </w:rPr>
-              <w:tab/>
-            </w:r>
-            <w:r>
-              <w:rPr>
-                <w:rStyle w:val="Hyperlink"/>
-                <w:noProof/>
-                <w:lang w:val="bg-BG"/>
-              </w:rPr>
-              <w:t>Обучаващо множество (</w:t>
-            </w:r>
-            <w:r>
-              <w:rPr>
-                <w:rStyle w:val="Hyperlink"/>
-                <w:noProof/>
-              </w:rPr>
-              <w:t>Training data set)</w:t>
-            </w:r>
-            <w:r>
-              <w:rPr>
-                <w:noProof/>
-                <w:webHidden/>
-              </w:rPr>
-              <w:tab/>
-            </w:r>
-            <w:r>
-              <w:rPr>
-                <w:noProof/>
-                <w:webHidden/>
-              </w:rPr>
-              <w:fldChar w:fldCharType="begin"/>
-            </w:r>
-            <w:r>
-              <w:rPr>
-                <w:noProof/>
-                <w:webHidden/>
-              </w:rPr>
-              <w:instrText xml:space="preserve"> PAGEREF _Toc16259 \h </w:instrText>
-            </w:r>
-            <w:r>
-              <w:rPr>
-                <w:noProof/>
-                <w:webHidden/>
-              </w:rPr>
-            </w:r>
-            <w:r>
-              <w:rPr>
-                <w:noProof/>
-                <w:webHidden/>
-              </w:rPr>
-              <w:fldChar w:fldCharType="separate"/>
-            </w:r>
-            <w:r>
-              <w:rPr>
-                <w:noProof/>
-                <w:webHidden/>
-              </w:rPr>
-              <w:t>5</w:t>
-            </w:r>
-            <w:r>
-              <w:rPr>
-                <w:noProof/>
-                <w:webHidden/>
-              </w:rPr>
-              <w:fldChar w:fldCharType="end"/>
-            </w:r>
-          </w:hyperlink>
-        </w:p>
-        <w:p>
-          <w:pPr>
-            <w:pStyle w:val="TOC3"/>
-            <w:tabs>
-              <w:tab w:val="left" w:pos="1320"/>
-              <w:tab w:val="right" w:leader="dot" w:pos="9350"/>
-            </w:tabs>
-            <w:rPr>
-              <w:rFonts w:eastAsiaTheme="minorEastAsia"/>
-              <w:noProof/>
-            </w:rPr>
-          </w:pPr>
-          <w:hyperlink w:anchor="_Toc16260" w:history="1">
-            <w:r>
-              <w:rPr>
-                <w:rStyle w:val="Hyperlink"/>
-                <w:noProof/>
-                <w:lang w:val="bg-BG"/>
-              </w:rPr>
-              <w:t>5.1.1.</w:t>
-            </w:r>
-            <w:r>
-              <w:rPr>
-                <w:rFonts w:eastAsiaTheme="minorEastAsia"/>
-                <w:noProof/>
-              </w:rPr>
-              <w:tab/>
-            </w:r>
-            <w:r>
-              <w:rPr>
-                <w:rStyle w:val="Hyperlink"/>
-                <w:noProof/>
-                <w:lang w:val="bg-BG"/>
-              </w:rPr>
-              <w:t>Структура</w:t>
-            </w:r>
-            <w:r>
-              <w:rPr>
-                <w:noProof/>
-                <w:webHidden/>
-              </w:rPr>
-              <w:tab/>
-            </w:r>
-            <w:r>
-              <w:rPr>
-                <w:noProof/>
-                <w:webHidden/>
-              </w:rPr>
-              <w:fldChar w:fldCharType="begin"/>
-            </w:r>
-            <w:r>
-              <w:rPr>
-                <w:noProof/>
-                <w:webHidden/>
-              </w:rPr>
-              <w:instrText xml:space="preserve"> PAGEREF _Toc16260 \h </w:instrText>
-            </w:r>
-            <w:r>
-              <w:rPr>
-                <w:noProof/>
-                <w:webHidden/>
-              </w:rPr>
-            </w:r>
-            <w:r>
-              <w:rPr>
-                <w:noProof/>
-                <w:webHidden/>
-              </w:rPr>
-              <w:fldChar w:fldCharType="separate"/>
-            </w:r>
-            <w:r>
-              <w:rPr>
-                <w:noProof/>
-                <w:webHidden/>
-              </w:rPr>
-              <w:t>5</w:t>
-            </w:r>
-            <w:r>
-              <w:rPr>
-                <w:noProof/>
-                <w:webHidden/>
-              </w:rPr>
-              <w:fldChar w:fldCharType="end"/>
-            </w:r>
-          </w:hyperlink>
-        </w:p>
-        <w:p>
-          <w:pPr>
-            <w:pStyle w:val="TOC3"/>
-            <w:tabs>
-              <w:tab w:val="left" w:pos="1320"/>
-              <w:tab w:val="right" w:leader="dot" w:pos="9350"/>
-            </w:tabs>
-            <w:rPr>
-              <w:rFonts w:eastAsiaTheme="minorEastAsia"/>
-              <w:noProof/>
-            </w:rPr>
-          </w:pPr>
-          <w:hyperlink w:anchor="_Toc16261" w:history="1">
-            <w:r>
-              <w:rPr>
-                <w:rStyle w:val="Hyperlink"/>
-                <w:noProof/>
-                <w:lang w:val="bg-BG"/>
-              </w:rPr>
-              <w:t>5.1.2.</w:t>
-            </w:r>
-            <w:r>
-              <w:rPr>
-                <w:rFonts w:eastAsiaTheme="minorEastAsia"/>
-                <w:noProof/>
-              </w:rPr>
-              <w:tab/>
-            </w:r>
-            <w:r>
-              <w:rPr>
-                <w:rStyle w:val="Hyperlink"/>
-                <w:noProof/>
-                <w:lang w:val="bg-BG"/>
-              </w:rPr>
-              <w:t>Събиране на данните</w:t>
-            </w:r>
-            <w:r>
-              <w:rPr>
-                <w:noProof/>
-                <w:webHidden/>
-              </w:rPr>
-              <w:tab/>
-            </w:r>
-            <w:r>
-              <w:rPr>
-                <w:noProof/>
-                <w:webHidden/>
-              </w:rPr>
-              <w:fldChar w:fldCharType="begin"/>
-            </w:r>
-            <w:r>
-              <w:rPr>
-                <w:noProof/>
-                <w:webHidden/>
-              </w:rPr>
-              <w:instrText xml:space="preserve"> PAGEREF _Toc16261 \h </w:instrText>
-            </w:r>
-            <w:r>
-              <w:rPr>
-                <w:noProof/>
-                <w:webHidden/>
-              </w:rPr>
-            </w:r>
-            <w:r>
-              <w:rPr>
-                <w:noProof/>
-                <w:webHidden/>
-              </w:rPr>
-              <w:fldChar w:fldCharType="separate"/>
-            </w:r>
-            <w:r>
-              <w:rPr>
-                <w:noProof/>
-                <w:webHidden/>
-              </w:rPr>
-              <w:t>6</w:t>
-            </w:r>
-            <w:r>
-              <w:rPr>
-                <w:noProof/>
-                <w:webHidden/>
-              </w:rPr>
-              <w:fldChar w:fldCharType="end"/>
-            </w:r>
-          </w:hyperlink>
-        </w:p>
-        <w:p>
-          <w:pPr>
-            <w:pStyle w:val="TOC2"/>
-            <w:tabs>
-              <w:tab w:val="left" w:pos="880"/>
-              <w:tab w:val="right" w:leader="dot" w:pos="9350"/>
-            </w:tabs>
-            <w:rPr>
-              <w:rFonts w:eastAsiaTheme="minorEastAsia"/>
-              <w:noProof/>
-            </w:rPr>
-          </w:pPr>
-          <w:hyperlink w:anchor="_Toc16262" w:history="1">
-            <w:r>
-              <w:rPr>
-                <w:rStyle w:val="Hyperlink"/>
-                <w:noProof/>
-                <w:lang w:val="bg-BG"/>
-              </w:rPr>
-              <w:t>5.2.</w:t>
-            </w:r>
-            <w:r>
-              <w:rPr>
-                <w:rFonts w:eastAsiaTheme="minorEastAsia"/>
-                <w:noProof/>
-              </w:rPr>
-              <w:tab/>
-            </w:r>
-            <w:r>
-              <w:rPr>
-                <w:rStyle w:val="Hyperlink"/>
-                <w:noProof/>
-                <w:lang w:val="bg-BG"/>
-              </w:rPr>
-              <w:t>Работа  с  данните за обучаване и отгатване</w:t>
-            </w:r>
-            <w:r>
-              <w:rPr>
-                <w:noProof/>
-                <w:webHidden/>
-              </w:rPr>
-              <w:tab/>
-            </w:r>
-            <w:r>
-              <w:rPr>
-                <w:noProof/>
-                <w:webHidden/>
-              </w:rPr>
-              <w:fldChar w:fldCharType="begin"/>
-            </w:r>
-            <w:r>
-              <w:rPr>
-                <w:noProof/>
-                <w:webHidden/>
-              </w:rPr>
-              <w:instrText xml:space="preserve"> PAGEREF _Toc16262 \h </w:instrText>
-            </w:r>
-            <w:r>
-              <w:rPr>
-                <w:noProof/>
-                <w:webHidden/>
-              </w:rPr>
-            </w:r>
-            <w:r>
-              <w:rPr>
-                <w:noProof/>
-                <w:webHidden/>
-              </w:rPr>
-              <w:fldChar w:fldCharType="separate"/>
-            </w:r>
-            <w:r>
-              <w:rPr>
-                <w:noProof/>
-                <w:webHidden/>
-              </w:rPr>
-              <w:t>8</w:t>
-            </w:r>
-            <w:r>
-              <w:rPr>
-                <w:noProof/>
-                <w:webHidden/>
-              </w:rPr>
-              <w:fldChar w:fldCharType="end"/>
-            </w:r>
-          </w:hyperlink>
-        </w:p>
-        <w:p>
-          <w:pPr>
-            <w:pStyle w:val="TOC2"/>
-            <w:tabs>
-              <w:tab w:val="right" w:leader="dot" w:pos="9350"/>
-            </w:tabs>
-            <w:rPr>
-              <w:rFonts w:eastAsiaTheme="minorEastAsia"/>
-              <w:noProof/>
-            </w:rPr>
-          </w:pPr>
-          <w:hyperlink w:anchor="_Toc16263" w:history="1">
-            <w:r>
-              <w:rPr>
-                <w:rStyle w:val="Hyperlink"/>
-                <w:noProof/>
-                <w:lang w:val="bg-BG"/>
-              </w:rPr>
-              <w:t>5.3. Класификатор</w:t>
-            </w:r>
-            <w:r>
-              <w:rPr>
-                <w:noProof/>
-                <w:webHidden/>
-              </w:rPr>
-              <w:tab/>
-            </w:r>
-            <w:r>
-              <w:rPr>
-                <w:noProof/>
-                <w:webHidden/>
-              </w:rPr>
-              <w:fldChar w:fldCharType="begin"/>
-            </w:r>
-            <w:r>
-              <w:rPr>
-                <w:noProof/>
-                <w:webHidden/>
-              </w:rPr>
-              <w:instrText xml:space="preserve"> PAGEREF _Toc16263 \h </w:instrText>
-            </w:r>
-            <w:r>
-              <w:rPr>
-                <w:noProof/>
-                <w:webHidden/>
-              </w:rPr>
-            </w:r>
-            <w:r>
-              <w:rPr>
-                <w:noProof/>
-                <w:webHidden/>
-              </w:rPr>
-              <w:fldChar w:fldCharType="separate"/>
-            </w:r>
-            <w:r>
-              <w:rPr>
-                <w:noProof/>
-                <w:webHidden/>
-              </w:rPr>
-              <w:t>9</w:t>
-            </w:r>
-            <w:r>
-              <w:rPr>
-                <w:noProof/>
-                <w:webHidden/>
-              </w:rPr>
-              <w:fldChar w:fldCharType="end"/>
-            </w:r>
-          </w:hyperlink>
-        </w:p>
-        <w:p>
-          <w:pPr>
-            <w:pStyle w:val="TOC2"/>
-            <w:tabs>
-              <w:tab w:val="right" w:leader="dot" w:pos="9350"/>
-            </w:tabs>
-            <w:rPr>
-              <w:rFonts w:eastAsiaTheme="minorEastAsia"/>
-              <w:noProof/>
-            </w:rPr>
-          </w:pPr>
-          <w:hyperlink w:anchor="_Toc16264" w:history="1">
-            <w:r>
-              <w:rPr>
-                <w:rStyle w:val="Hyperlink"/>
-                <w:noProof/>
-                <w:lang w:val="bg-BG"/>
-              </w:rPr>
-              <w:t>5.4. Предварителна обработка на данните</w:t>
-            </w:r>
-            <w:r>
-              <w:rPr>
-                <w:noProof/>
-                <w:webHidden/>
-              </w:rPr>
-              <w:tab/>
-            </w:r>
-            <w:r>
-              <w:rPr>
-                <w:noProof/>
-                <w:webHidden/>
-              </w:rPr>
-              <w:fldChar w:fldCharType="begin"/>
-            </w:r>
-            <w:r>
-              <w:rPr>
-                <w:noProof/>
-                <w:webHidden/>
-              </w:rPr>
-              <w:instrText xml:space="preserve"> PAGEREF _Toc16264 \h </w:instrText>
-            </w:r>
-            <w:r>
-              <w:rPr>
-                <w:noProof/>
-                <w:webHidden/>
-              </w:rPr>
-            </w:r>
-            <w:r>
-              <w:rPr>
-                <w:noProof/>
-                <w:webHidden/>
-              </w:rPr>
-              <w:fldChar w:fldCharType="separate"/>
-            </w:r>
-            <w:r>
-              <w:rPr>
-                <w:noProof/>
-                <w:webHidden/>
-              </w:rPr>
-              <w:t>11</w:t>
+              <w:t>12</w:t>
             </w:r>
             <w:r>
               <w:rPr>
@@ -1375,14 +1517,14 @@
               <w:noProof/>
             </w:rPr>
           </w:pPr>
-          <w:hyperlink w:anchor="_Toc16265" w:history="1">
+          <w:hyperlink w:anchor="_Toc46706" w:history="1">
             <w:r>
               <w:rPr>
                 <w:rStyle w:val="Hyperlink"/>
                 <w:noProof/>
                 <w:lang w:val="bg-BG"/>
               </w:rPr>
-              <w:t>6.</w:t>
+              <w:t>7.</w:t>
             </w:r>
             <w:r>
               <w:rPr>
@@ -1397,7 +1539,7 @@
                 <w:noProof/>
                 <w:lang w:val="bg-BG"/>
               </w:rPr>
-              <w:t>Постигнати резултати</w:t>
+              <w:t>Заключение</w:t>
             </w:r>
             <w:r>
               <w:rPr>
@@ -1418,93 +1560,7 @@
                 <w:noProof/>
                 <w:webHidden/>
               </w:rPr>
-              <w:instrText xml:space="preserve"> PAGEREF _Toc16265 \h </w:instrText>
-            </w:r>
-            <w:r>
-              <w:rPr>
-                <w:noProof/>
-                <w:webHidden/>
-              </w:rPr>
-            </w:r>
-            <w:r>
-              <w:rPr>
-                <w:noProof/>
-                <w:webHidden/>
-              </w:rPr>
-              <w:fldChar w:fldCharType="separate"/>
-            </w:r>
-            <w:r>
-              <w:rPr>
-                <w:noProof/>
-                <w:webHidden/>
-              </w:rPr>
-              <w:t>12</w:t>
-            </w:r>
-            <w:r>
-              <w:rPr>
-                <w:noProof/>
-                <w:webHidden/>
-              </w:rPr>
-              <w:fldChar w:fldCharType="end"/>
-            </w:r>
-          </w:hyperlink>
-        </w:p>
-        <w:p>
-          <w:pPr>
-            <w:pStyle w:val="TOC1"/>
-            <w:tabs>
-              <w:tab w:val="left" w:pos="440"/>
-              <w:tab w:val="right" w:leader="dot" w:pos="9350"/>
-            </w:tabs>
-            <w:rPr>
-              <w:rFonts w:eastAsiaTheme="minorEastAsia"/>
-              <w:noProof/>
-            </w:rPr>
-          </w:pPr>
-          <w:hyperlink w:anchor="_Toc16266" w:history="1">
-            <w:r>
-              <w:rPr>
-                <w:rStyle w:val="Hyperlink"/>
-                <w:noProof/>
-                <w:lang w:val="bg-BG"/>
-              </w:rPr>
-              <w:t>7.</w:t>
-            </w:r>
-            <w:r>
-              <w:rPr>
-                <w:rFonts w:eastAsiaTheme="minorEastAsia"/>
-                <w:noProof/>
-              </w:rPr>
-              <w:tab/>
-            </w:r>
-            <w:r>
-              <w:rPr>
-                <w:rStyle w:val="Hyperlink"/>
-                <w:noProof/>
-                <w:lang w:val="bg-BG"/>
-              </w:rPr>
-              <w:t>Заключение</w:t>
-            </w:r>
-            <w:r>
-              <w:rPr>
-                <w:noProof/>
-                <w:webHidden/>
-              </w:rPr>
-              <w:tab/>
-            </w:r>
-            <w:r>
-              <w:rPr>
-                <w:noProof/>
-                <w:webHidden/>
-              </w:rPr>
-              <w:fldChar w:fldCharType="begin"/>
-            </w:r>
-            <w:r>
-              <w:rPr>
-                <w:noProof/>
-                <w:webHidden/>
-              </w:rPr>
-              <w:instrText xml:space="preserve"> PAGEREF _Toc16266 \h </w:instrText>
+              <w:instrText xml:space="preserve"> PAGEREF _Toc46706 \h </w:instrText>
             </w:r>
             <w:r>
               <w:rPr>
@@ -1642,15 +1698,14 @@
           <w:lang w:val="bg-BG"/>
         </w:rPr>
       </w:pPr>
-      <w:bookmarkStart w:id="1" w:name="_Toc16254"/>
-      <w:r>
-        <w:rPr>
-          <w:lang w:val="bg-BG"/>
-        </w:rPr>
-        <w:lastRenderedPageBreak/>
+      <w:bookmarkStart w:id="2" w:name="_Toc46694"/>
+      <w:r>
+        <w:rPr>
+          <w:lang w:val="bg-BG"/>
+        </w:rPr>
         <w:t>Декларация за липса на плагиатство</w:t>
       </w:r>
-      <w:bookmarkEnd w:id="1"/>
+      <w:bookmarkEnd w:id="2"/>
     </w:p>
     <w:p>
       <w:pPr>
@@ -1733,14 +1788,14 @@
           <w:lang w:val="bg-BG"/>
         </w:rPr>
       </w:pPr>
-      <w:bookmarkStart w:id="2" w:name="_Toc16255"/>
+      <w:bookmarkStart w:id="3" w:name="_Toc46695"/>
       <w:r>
         <w:rPr>
           <w:lang w:val="bg-BG"/>
         </w:rPr>
         <w:t>Мотивация</w:t>
       </w:r>
-      <w:bookmarkEnd w:id="2"/>
+      <w:bookmarkEnd w:id="3"/>
     </w:p>
     <w:p>
       <w:pPr>
@@ -1805,14 +1860,14 @@
           <w:lang w:val="bg-BG"/>
         </w:rPr>
       </w:pPr>
-      <w:bookmarkStart w:id="3" w:name="_Toc16256"/>
+      <w:bookmarkStart w:id="4" w:name="_Toc46696"/>
       <w:r>
         <w:rPr>
           <w:lang w:val="bg-BG"/>
         </w:rPr>
         <w:t>Кратък обзор</w:t>
       </w:r>
-      <w:bookmarkEnd w:id="3"/>
+      <w:bookmarkEnd w:id="4"/>
     </w:p>
     <w:p>
       <w:pPr>
@@ -1879,15 +1934,14 @@
           <w:lang w:val="bg-BG"/>
         </w:rPr>
       </w:pPr>
-      <w:bookmarkStart w:id="4" w:name="_Toc16257"/>
-      <w:r>
-        <w:rPr>
-          <w:lang w:val="bg-BG"/>
-        </w:rPr>
-        <w:lastRenderedPageBreak/>
+      <w:bookmarkStart w:id="5" w:name="_Toc46697"/>
+      <w:r>
+        <w:rPr>
+          <w:lang w:val="bg-BG"/>
+        </w:rPr>
         <w:t>Решение</w:t>
       </w:r>
-      <w:bookmarkEnd w:id="4"/>
+      <w:bookmarkEnd w:id="5"/>
     </w:p>
     <w:p/>
     <w:p>
@@ -1914,24 +1968,47 @@
         <w:t xml:space="preserve">Основният метод за разпознаване на изхода от мачове е методът за машинно самообучение </w:t>
       </w:r>
       <w:r>
+        <w:rPr>
+          <w:b/>
+        </w:rPr>
         <w:t>K</w:t>
       </w:r>
       <w:r>
         <w:rPr>
+          <w:b/>
           <w:lang w:val="bg-BG"/>
         </w:rPr>
         <w:t xml:space="preserve"> най-близки съседа (</w:t>
       </w:r>
       <w:r>
-        <w:t xml:space="preserve">K-Nearest-Neighbors). </w:t>
-      </w:r>
-    </w:p>
-    <w:p>
-      <w:r>
-        <w:rPr>
-          <w:lang w:val="bg-BG"/>
-        </w:rPr>
-        <w:t xml:space="preserve">С цел оптимизация, обучаващото множество се обработва преди да обучи алгоритъма. Също така, при предсказване на даден мач първо се изчислява статистически какъв ще е изхода - смята се вероятността за всеки възможен изход (Победа, Равен, Загуба) и се взима най-голямата вероятност. Ако тази най-голяма вероятност е над 65 %, това е директно резултатът, който връща програмата. В противен случай се извиква класификаторът </w:t>
+        <w:rPr>
+          <w:b/>
+        </w:rPr>
+        <w:t>K-Nearest-Neighbors</w:t>
+      </w:r>
+      <w:r>
+        <w:t xml:space="preserve">). </w:t>
+      </w:r>
+    </w:p>
+    <w:p>
+      <w:r>
+        <w:rPr>
+          <w:lang w:val="bg-BG"/>
+        </w:rPr>
+        <w:t xml:space="preserve">С цел оптимизация, обучаващото множество се </w:t>
+      </w:r>
+      <w:r>
+        <w:rPr>
+          <w:b/>
+          <w:lang w:val="bg-BG"/>
+        </w:rPr>
+        <w:t>обработва</w:t>
+      </w:r>
+      <w:r>
+        <w:rPr>
+          <w:lang w:val="bg-BG"/>
+        </w:rPr>
+        <w:t xml:space="preserve"> преди да обучи алгоритъма. Също така, при предсказване на даден мач първо се изчислява статистически какъв ще е изхода - смята се вероятността за всеки възможен изход (Победа, Равен, Загуба) и се взима най-голямата вероятност. Ако тази най-голяма вероятност е над 65 %, това е директно резултатът, който връща програмата. В противен случай се извиква класификаторът </w:t>
       </w:r>
       <w:r>
         <w:t>KNN.</w:t>
@@ -2060,7 +2137,7 @@
           <w:lang w:val="bg-BG"/>
         </w:rPr>
       </w:pPr>
-      <w:bookmarkStart w:id="5" w:name="_Toc16258"/>
+      <w:bookmarkStart w:id="6" w:name="_Toc46698"/>
       <w:r>
         <w:rPr>
           <w:lang w:val="bg-BG"/>
@@ -2068,7 +2145,7 @@
         <w:lastRenderedPageBreak/>
         <w:t>Програмна реализация</w:t>
       </w:r>
-      <w:bookmarkEnd w:id="5"/>
+      <w:bookmarkEnd w:id="6"/>
       <w:r>
         <w:rPr>
           <w:lang w:val="bg-BG"/>
@@ -2091,7 +2168,7 @@
           <w:numId w:val="2"/>
         </w:numPr>
       </w:pPr>
-      <w:bookmarkStart w:id="6" w:name="_Toc16259"/>
+      <w:bookmarkStart w:id="7" w:name="_Toc46699"/>
       <w:r>
         <w:rPr>
           <w:lang w:val="bg-BG"/>
@@ -2101,7 +2178,7 @@
       <w:r>
         <w:t>Training data set)</w:t>
       </w:r>
-      <w:bookmarkEnd w:id="6"/>
+      <w:bookmarkEnd w:id="7"/>
       <w:r>
         <w:rPr>
           <w:lang w:val="bg-BG"/>
@@ -2128,14 +2205,14 @@
           <w:lang w:val="bg-BG"/>
         </w:rPr>
       </w:pPr>
-      <w:bookmarkStart w:id="7" w:name="_Toc16260"/>
+      <w:bookmarkStart w:id="8" w:name="_Toc46700"/>
       <w:r>
         <w:rPr>
           <w:lang w:val="bg-BG"/>
         </w:rPr>
         <w:t>Структура</w:t>
       </w:r>
-      <w:bookmarkEnd w:id="7"/>
+      <w:bookmarkEnd w:id="8"/>
     </w:p>
     <w:p>
       <w:pPr>
@@ -2683,15 +2760,37 @@
         <w:t xml:space="preserve">Резултат от мача: </w:t>
       </w:r>
       <w:r>
-        <w:t xml:space="preserve">1 </w:t>
-      </w:r>
-      <w:r>
-        <w:rPr>
-          <w:lang w:val="bg-BG"/>
-        </w:rPr>
-        <w:t xml:space="preserve">или 2 или </w:t>
-      </w:r>
-      <w:r>
+        <w:rPr>
+          <w:b/>
+        </w:rPr>
+        <w:t>1</w:t>
+      </w:r>
+      <w:r>
+        <w:t xml:space="preserve"> </w:t>
+      </w:r>
+      <w:r>
+        <w:rPr>
+          <w:lang w:val="bg-BG"/>
+        </w:rPr>
+        <w:t xml:space="preserve">или </w:t>
+      </w:r>
+      <w:r>
+        <w:rPr>
+          <w:b/>
+          <w:lang w:val="bg-BG"/>
+        </w:rPr>
+        <w:t>2</w:t>
+      </w:r>
+      <w:r>
+        <w:rPr>
+          <w:lang w:val="bg-BG"/>
+        </w:rPr>
+        <w:t xml:space="preserve"> или </w:t>
+      </w:r>
+      <w:r>
+        <w:rPr>
+          <w:b/>
+        </w:rPr>
         <w:t>X</w:t>
       </w:r>
     </w:p>
@@ -2791,16 +2890,14 @@
           <w:lang w:val="bg-BG"/>
         </w:rPr>
       </w:pPr>
-      <w:bookmarkStart w:id="8" w:name="_Toc16261"/>
-      <w:bookmarkStart w:id="9" w:name="_GoBack"/>
+      <w:bookmarkStart w:id="9" w:name="_Toc46701"/>
+      <w:r>
+        <w:rPr>
+          <w:lang w:val="bg-BG"/>
+        </w:rPr>
+        <w:t>Събиране на данните</w:t>
+      </w:r>
       <w:bookmarkEnd w:id="9"/>
-      <w:r>
-        <w:rPr>
-          <w:lang w:val="bg-BG"/>
-        </w:rPr>
-        <w:t>Събиране на данните</w:t>
-      </w:r>
-      <w:bookmarkEnd w:id="8"/>
     </w:p>
     <w:p>
       <w:pPr>
@@ -2820,7 +2917,13 @@
         <w:t xml:space="preserve">Първоначално данните са взимани на ръка ден за ден. В последствие беше разработен специален модул за взимане на нови мачове чрез </w:t>
       </w:r>
       <w:r>
-        <w:t>RESTful API (</w:t>
+        <w:rPr>
+          <w:b/>
+        </w:rPr>
+        <w:t>RESTful API</w:t>
+      </w:r>
+      <w:r>
+        <w:t xml:space="preserve"> (</w:t>
       </w:r>
       <w:r>
         <w:rPr>
@@ -2949,6 +3052,7 @@
           <w:lang w:val="bg-BG"/>
         </w:rPr>
       </w:pPr>
+      <w:bookmarkStart w:id="10" w:name="_Toc46702"/>
       <w:r>
         <w:rPr>
           <w:lang w:val="bg-BG"/>
@@ -2956,14 +3060,15 @@
         <w:lastRenderedPageBreak/>
         <w:t>Представяне на данните в приложението</w:t>
       </w:r>
-    </w:p>
-    <w:p>
-      <w:pPr>
-        <w:rPr>
-          <w:lang w:val="bg-BG"/>
-        </w:rPr>
-      </w:pPr>
-      <w:bookmarkStart w:id="10" w:name="_Toc15297"/>
+      <w:bookmarkEnd w:id="10"/>
+    </w:p>
+    <w:p>
+      <w:pPr>
+        <w:rPr>
+          <w:lang w:val="bg-BG"/>
+        </w:rPr>
+      </w:pPr>
+      <w:bookmarkStart w:id="11" w:name="_Toc15297"/>
       <w:r>
         <w:rPr>
           <w:lang w:val="bg-BG"/>
@@ -2993,7 +3098,7 @@
           </v:shape>
         </w:pict>
       </w:r>
-      <w:bookmarkEnd w:id="10"/>
+      <w:bookmarkEnd w:id="11"/>
     </w:p>
     <w:p>
       <w:pPr>
@@ -3037,6 +3142,9 @@
         <w:t xml:space="preserve">Множеството е представено чрез абстракцията </w:t>
       </w:r>
       <w:r>
+        <w:rPr>
+          <w:b/>
+        </w:rPr>
         <w:t>Dataset</w:t>
       </w:r>
       <w:r>
@@ -3053,6 +3161,9 @@
       </w:r>
       <w:proofErr w:type="spellStart"/>
       <w:r>
+        <w:rPr>
+          <w:b/>
+        </w:rPr>
         <w:t>DatasetEntry</w:t>
       </w:r>
       <w:proofErr w:type="spellEnd"/>
@@ -3063,7 +3174,33 @@
         <w:rPr>
           <w:lang w:val="bg-BG"/>
         </w:rPr>
-        <w:t xml:space="preserve"> която съдържа списък с атрибути от произволен тип и Клас на записа. </w:t>
+        <w:t xml:space="preserve"> която съдържа списък с </w:t>
+      </w:r>
+      <w:r>
+        <w:rPr>
+          <w:i/>
+          <w:lang w:val="bg-BG"/>
+        </w:rPr>
+        <w:t>атрибути</w:t>
+      </w:r>
+      <w:r>
+        <w:rPr>
+          <w:lang w:val="bg-BG"/>
+        </w:rPr>
+        <w:t xml:space="preserve"> от произволен тип и </w:t>
+      </w:r>
+      <w:r>
+        <w:rPr>
+          <w:i/>
+          <w:lang w:val="bg-BG"/>
+        </w:rPr>
+        <w:t>Клас</w:t>
+      </w:r>
+      <w:r>
+        <w:rPr>
+          <w:lang w:val="bg-BG"/>
+        </w:rPr>
+        <w:t xml:space="preserve"> на записа. </w:t>
       </w:r>
     </w:p>
     <w:p>
@@ -3080,6 +3217,9 @@
       </w:r>
       <w:proofErr w:type="spellStart"/>
       <w:r>
+        <w:rPr>
+          <w:b/>
+        </w:rPr>
         <w:t>DatasetParser</w:t>
       </w:r>
       <w:proofErr w:type="spellEnd"/>
@@ -3108,6 +3248,9 @@
       </w:r>
       <w:proofErr w:type="spellStart"/>
       <w:r>
+        <w:rPr>
+          <w:b/>
+        </w:rPr>
         <w:t>DoubleDatasetParser</w:t>
       </w:r>
       <w:proofErr w:type="spellEnd"/>
@@ -3141,7 +3284,7 @@
           <w:lang w:val="bg-BG"/>
         </w:rPr>
       </w:pPr>
-      <w:bookmarkStart w:id="11" w:name="_Toc16263"/>
+      <w:bookmarkStart w:id="12" w:name="_Toc46703"/>
       <w:r>
         <w:rPr>
           <w:lang w:val="bg-BG"/>
@@ -3155,21 +3298,16 @@
         </w:rPr>
         <w:t xml:space="preserve"> Класификатор</w:t>
       </w:r>
-      <w:bookmarkEnd w:id="11"/>
-    </w:p>
-    <w:p>
-      <w:pPr>
-        <w:rPr>
-          <w:lang w:val="bg-BG"/>
-        </w:rPr>
-      </w:pPr>
-    </w:p>
-    <w:p>
-      <w:pPr>
-        <w:rPr>
-          <w:lang w:val="bg-BG"/>
-        </w:rPr>
-      </w:pPr>
+      <w:bookmarkEnd w:id="12"/>
+    </w:p>
+    <w:p>
+      <w:pPr>
+        <w:rPr>
+          <w:lang w:val="bg-BG"/>
+        </w:rPr>
+      </w:pPr>
+    </w:p>
+    <w:p>
       <w:r>
         <w:rPr>
           <w:lang w:val="bg-BG"/>
@@ -3177,22 +3315,65 @@
         <w:t xml:space="preserve">В основата на класифициращия алгоритъм лежи </w:t>
       </w:r>
       <w:r>
-        <w:t xml:space="preserve">K-Nearest-Neighbors (K </w:t>
-      </w:r>
-      <w:r>
-        <w:rPr>
-          <w:lang w:val="bg-BG"/>
-        </w:rPr>
-        <w:t xml:space="preserve">най-близки съседа). Подход: Записите (от обучаващото и тестовото множество) се представят като точки в  </w:t>
-      </w:r>
-      <w:r>
+        <w:rPr>
+          <w:b/>
+        </w:rPr>
+        <w:t>K-Nearest-Neighbors</w:t>
+      </w:r>
+      <w:r>
+        <w:t xml:space="preserve"> (K </w:t>
+      </w:r>
+      <w:r>
+        <w:rPr>
+          <w:lang w:val="bg-BG"/>
+        </w:rPr>
+        <w:t xml:space="preserve">най-близки съседа). </w:t>
+      </w:r>
+    </w:p>
+    <w:p>
+      <w:pPr>
+        <w:rPr>
+          <w:lang w:val="bg-BG"/>
+        </w:rPr>
+      </w:pPr>
+      <w:r>
+        <w:rPr>
+          <w:b/>
+          <w:lang w:val="bg-BG"/>
+        </w:rPr>
+        <w:t>Подход</w:t>
+      </w:r>
+      <w:r>
+        <w:rPr>
+          <w:lang w:val="bg-BG"/>
+        </w:rPr>
+        <w:t xml:space="preserve">: Записите (от обучаващото и тестовото множество) се представят като </w:t>
+      </w:r>
+      <w:r>
+        <w:rPr>
+          <w:i/>
+          <w:lang w:val="bg-BG"/>
+        </w:rPr>
+        <w:t xml:space="preserve">точки в </w:t>
+      </w:r>
+      <w:r>
+        <w:rPr>
+          <w:i/>
+        </w:rPr>
         <w:t>n-</w:t>
       </w:r>
       <w:r>
         <w:rPr>
-          <w:lang w:val="bg-BG"/>
-        </w:rPr>
-        <w:t xml:space="preserve">мерното пространство. Чрез Евклидово разстояние намираме първите </w:t>
+          <w:i/>
+          <w:lang w:val="bg-BG"/>
+        </w:rPr>
+        <w:t>мерното пространство</w:t>
+      </w:r>
+      <w:r>
+        <w:rPr>
+          <w:lang w:val="bg-BG"/>
+        </w:rPr>
+        <w:t xml:space="preserve">. Чрез Евклидово разстояние намираме първите </w:t>
       </w:r>
       <w:r>
         <w:t xml:space="preserve">K </w:t>
@@ -3201,20 +3382,59 @@
         <w:rPr>
           <w:lang w:val="bg-BG"/>
         </w:rPr>
-        <w:t>най-близки точки до тази, която класифицираме и връщаме доминиращия клас в тези К най-близки точки.</w:t>
-      </w:r>
-    </w:p>
-    <w:p>
-      <w:pPr>
-        <w:rPr>
-          <w:lang w:val="bg-BG"/>
-        </w:rPr>
-      </w:pPr>
-      <w:r>
-        <w:rPr>
-          <w:lang w:val="bg-BG"/>
-        </w:rPr>
-        <w:t xml:space="preserve">При класифицирането се използва и допълнителна техника с цел оптимизация: при предсказване на даден мач първо се изчислява статистически какъв ще е изхода - смята се вероятността за всеки възможен изход (Победа, Равен, Загуба) и се взима най-голямата вероятност. Ако тази най-голяма вероятност е над 65 %, това е директно резултатът, който връща програмата. В противен случай се извиква класификаторът </w:t>
+        <w:t xml:space="preserve">най-близки точки до тази, която класифицираме и връщаме </w:t>
+      </w:r>
+      <w:r>
+        <w:rPr>
+          <w:i/>
+          <w:lang w:val="bg-BG"/>
+        </w:rPr>
+        <w:t>доминиращия</w:t>
+      </w:r>
+      <w:r>
+        <w:rPr>
+          <w:lang w:val="bg-BG"/>
+        </w:rPr>
+        <w:t xml:space="preserve"> клас в тези К най-близки точки.</w:t>
+      </w:r>
+    </w:p>
+    <w:p>
+      <w:pPr>
+        <w:rPr>
+          <w:lang w:val="bg-BG"/>
+        </w:rPr>
+      </w:pPr>
+      <w:r>
+        <w:rPr>
+          <w:lang w:val="bg-BG"/>
+        </w:rPr>
+        <w:t xml:space="preserve">При класифицирането се използва и </w:t>
+      </w:r>
+      <w:r>
+        <w:rPr>
+          <w:b/>
+          <w:lang w:val="bg-BG"/>
+        </w:rPr>
+        <w:t>допълнителна техника</w:t>
+      </w:r>
+      <w:r>
+        <w:rPr>
+          <w:lang w:val="bg-BG"/>
+        </w:rPr>
+        <w:t xml:space="preserve"> с цел оптимизация: при предсказване на даден мач първо се изчислява статистически какъв ще е изхода - смята се вероятността за всеки възможен изход (Победа, Равен, Загуба) и се взима </w:t>
+      </w:r>
+      <w:r>
+        <w:rPr>
+          <w:b/>
+          <w:lang w:val="bg-BG"/>
+        </w:rPr>
+        <w:t>най-голямата вероятност</w:t>
+      </w:r>
+      <w:r>
+        <w:rPr>
+          <w:lang w:val="bg-BG"/>
+        </w:rPr>
+        <w:t xml:space="preserve">. Ако тази най-голяма вероятност е над 65 %, това е директно резултатът, който връща програмата. В противен случай се извиква класификаторът </w:t>
       </w:r>
       <w:r>
         <w:t>KNN.</w:t>
@@ -3243,7 +3463,20 @@
         <w:rPr>
           <w:lang w:val="bg-BG"/>
         </w:rPr>
-        <w:t xml:space="preserve">Също така, данните от обучаващото множество се обработват предварително, преди да се подадат на алгоритъма. </w:t>
+        <w:t xml:space="preserve">Също така, данните от обучаващото множество се </w:t>
+      </w:r>
+      <w:r>
+        <w:rPr>
+          <w:b/>
+          <w:lang w:val="bg-BG"/>
+        </w:rPr>
+        <w:t>обработват предварително</w:t>
+      </w:r>
+      <w:r>
+        <w:rPr>
+          <w:lang w:val="bg-BG"/>
+        </w:rPr>
+        <w:t xml:space="preserve">, преди да се подадат на алгоритъма. </w:t>
       </w:r>
     </w:p>
     <w:p>
@@ -3305,6 +3538,7 @@
       <w:proofErr w:type="spellStart"/>
       <w:r>
         <w:rPr>
+          <w:b/>
           <w:lang w:val="bg-BG"/>
         </w:rPr>
         <w:t>Classifier</w:t>
@@ -3318,11 +3552,22 @@
       </w:r>
       <w:proofErr w:type="spellStart"/>
       <w:r>
+        <w:rPr>
+          <w:b/>
+          <w:i/>
+        </w:rPr>
         <w:t>buildModel</w:t>
       </w:r>
       <w:proofErr w:type="spellEnd"/>
       <w:r>
-        <w:t xml:space="preserve">(Dataset&lt;T&gt;) </w:t>
+        <w:rPr>
+          <w:b/>
+          <w:i/>
+        </w:rPr>
+        <w:t>(Dataset&lt;T&gt;)</w:t>
+      </w:r>
+      <w:r>
+        <w:t xml:space="preserve"> </w:t>
       </w:r>
       <w:r>
         <w:rPr>
@@ -3331,15 +3576,30 @@
         <w:t xml:space="preserve">и </w:t>
       </w:r>
       <w:r>
+        <w:rPr>
+          <w:b/>
+          <w:i/>
+        </w:rPr>
         <w:t>classify(</w:t>
       </w:r>
       <w:proofErr w:type="spellStart"/>
       <w:r>
+        <w:rPr>
+          <w:b/>
+          <w:i/>
+        </w:rPr>
         <w:t>DatasetEntry</w:t>
       </w:r>
       <w:proofErr w:type="spellEnd"/>
       <w:r>
-        <w:t>&lt;T&gt;).</w:t>
+        <w:rPr>
+          <w:b/>
+          <w:i/>
+        </w:rPr>
+        <w:t>&lt;T&gt;)</w:t>
+      </w:r>
+      <w:r>
+        <w:t>.</w:t>
       </w:r>
     </w:p>
     <w:p>
@@ -3368,6 +3628,9 @@
       </w:pPr>
       <w:proofErr w:type="spellStart"/>
       <w:r>
+        <w:rPr>
+          <w:b/>
+        </w:rPr>
         <w:lastRenderedPageBreak/>
         <w:t>KNearestNeighbors</w:t>
       </w:r>
@@ -3405,6 +3668,7 @@
       <w:proofErr w:type="spellStart"/>
       <w:r>
         <w:rPr>
+          <w:b/>
           <w:lang w:val="bg-BG"/>
         </w:rPr>
         <w:t>RandomGuess</w:t>
@@ -3414,7 +3678,19 @@
         <w:rPr>
           <w:lang w:val="bg-BG"/>
         </w:rPr>
-        <w:t xml:space="preserve"> - Връща случаен отговор. Използва се за анализ на резултатите</w:t>
+        <w:t xml:space="preserve"> - </w:t>
+      </w:r>
+      <w:r>
+        <w:rPr>
+          <w:lang w:val="bg-BG"/>
+        </w:rPr>
+        <w:t>в</w:t>
+      </w:r>
+      <w:r>
+        <w:rPr>
+          <w:lang w:val="bg-BG"/>
+        </w:rPr>
+        <w:t>ръща случаен отговор. Използва се за анализ на резултатите</w:t>
       </w:r>
     </w:p>
     <w:p>
@@ -3431,6 +3707,7 @@
       <w:proofErr w:type="spellStart"/>
       <w:r>
         <w:rPr>
+          <w:b/>
           <w:lang w:val="bg-BG"/>
         </w:rPr>
         <w:t>SimpleProbability</w:t>
@@ -3440,7 +3717,19 @@
         <w:rPr>
           <w:lang w:val="bg-BG"/>
         </w:rPr>
-        <w:t xml:space="preserve"> - Изчислява статистически изхода от събитие по горепосочения начин. Използва се за анализ на резултатите</w:t>
+        <w:t xml:space="preserve"> - </w:t>
+      </w:r>
+      <w:r>
+        <w:rPr>
+          <w:lang w:val="bg-BG"/>
+        </w:rPr>
+        <w:t>и</w:t>
+      </w:r>
+      <w:r>
+        <w:rPr>
+          <w:lang w:val="bg-BG"/>
+        </w:rPr>
+        <w:t>зчислява статистически изхода от събитие по горепосочения начин. Използва се за анализ на резултатите</w:t>
       </w:r>
     </w:p>
     <w:p>
@@ -3456,6 +3745,9 @@
       </w:pPr>
       <w:proofErr w:type="spellStart"/>
       <w:r>
+        <w:rPr>
+          <w:b/>
+        </w:rPr>
         <w:t>FootballPredictor</w:t>
       </w:r>
       <w:proofErr w:type="spellEnd"/>
@@ -3701,6 +3993,7 @@
       <w:proofErr w:type="spellStart"/>
       <w:r>
         <w:rPr>
+          <w:b/>
           <w:lang w:val="bg-BG"/>
         </w:rPr>
         <w:t>TrainingDataPreprocessor</w:t>
@@ -3708,12 +4001,19 @@
       <w:proofErr w:type="spellEnd"/>
       <w:r>
         <w:rPr>
+          <w:b/>
           <w:lang w:val="bg-BG"/>
         </w:rPr>
         <w:t>.</w:t>
       </w:r>
       <w:r>
-        <w:t xml:space="preserve">prepare() </w:t>
+        <w:rPr>
+          <w:b/>
+        </w:rPr>
+        <w:t>prepare()</w:t>
+      </w:r>
+      <w:r>
+        <w:t xml:space="preserve"> </w:t>
       </w:r>
       <w:r>
         <w:rPr>
@@ -3738,6 +4038,9 @@
       </w:r>
       <w:proofErr w:type="spellStart"/>
       <w:r>
+        <w:rPr>
+          <w:b/>
+        </w:rPr>
         <w:t>KNearestNeighbors</w:t>
       </w:r>
       <w:proofErr w:type="spellEnd"/>
@@ -4003,7 +4306,20 @@
         <w:rPr>
           <w:lang w:val="bg-BG"/>
         </w:rPr>
-        <w:t xml:space="preserve">Първо се изчислява статистически какъв ще е изхода - смята се вероятността за всеки възможен изход (Победа, Равен, Загуба) и се взима най-голямата вероятност. </w:t>
+        <w:t xml:space="preserve">Първо се изчислява </w:t>
+      </w:r>
+      <w:r>
+        <w:rPr>
+          <w:b/>
+          <w:lang w:val="bg-BG"/>
+        </w:rPr>
+        <w:t>статистически какъв ще е изхода</w:t>
+      </w:r>
+      <w:r>
+        <w:rPr>
+          <w:lang w:val="bg-BG"/>
+        </w:rPr>
+        <w:t xml:space="preserve"> - смята се вероятността за всеки възможен изход (Победа, Равен, Загуба) и се взима най-голямата вероятност. </w:t>
       </w:r>
       <w:r>
         <w:rPr>
@@ -4075,7 +4391,16 @@
       </w:r>
       <w:proofErr w:type="spellEnd"/>
       <w:r>
-        <w:t xml:space="preserve"> KNN.</w:t>
+        <w:t xml:space="preserve"> </w:t>
+      </w:r>
+      <w:r>
+        <w:rPr>
+          <w:b/>
+        </w:rPr>
+        <w:t>KNN</w:t>
+      </w:r>
+      <w:r>
+        <w:t>.</w:t>
       </w:r>
     </w:p>
     <w:p>
@@ -4236,7 +4561,7 @@
           <w:lang w:val="bg-BG"/>
         </w:rPr>
       </w:pPr>
-      <w:bookmarkStart w:id="12" w:name="_Toc16264"/>
+      <w:bookmarkStart w:id="13" w:name="_Toc46704"/>
       <w:r>
         <w:rPr>
           <w:lang w:val="bg-BG"/>
@@ -4255,7 +4580,7 @@
         </w:rPr>
         <w:t>. Предварителна обработка на данните</w:t>
       </w:r>
-      <w:bookmarkEnd w:id="12"/>
+      <w:bookmarkEnd w:id="13"/>
     </w:p>
     <w:p>
       <w:pPr>
@@ -4468,14 +4793,14 @@
           <w:lang w:val="bg-BG"/>
         </w:rPr>
       </w:pPr>
-      <w:bookmarkStart w:id="13" w:name="_Toc16265"/>
+      <w:bookmarkStart w:id="14" w:name="_Toc46705"/>
       <w:r>
         <w:rPr>
           <w:lang w:val="bg-BG"/>
         </w:rPr>
         <w:t>Постигнати резултати</w:t>
       </w:r>
-      <w:bookmarkEnd w:id="13"/>
+      <w:bookmarkEnd w:id="14"/>
     </w:p>
     <w:p>
       <w:pPr>
@@ -4688,12 +5013,14 @@
           <w:numId w:val="11"/>
         </w:numPr>
         <w:rPr>
+          <w:color w:val="00B050"/>
           <w:lang w:val="bg-BG"/>
         </w:rPr>
       </w:pPr>
       <w:proofErr w:type="spellStart"/>
       <w:r>
         <w:rPr>
+          <w:color w:val="00B050"/>
           <w:lang w:val="bg-BG"/>
         </w:rPr>
         <w:t>FootballPredictor</w:t>
@@ -4701,6 +5028,7 @@
       <w:proofErr w:type="spellEnd"/>
       <w:r>
         <w:rPr>
+          <w:color w:val="00B050"/>
           <w:lang w:val="bg-BG"/>
         </w:rPr>
         <w:t xml:space="preserve"> =&gt; </w:t>
@@ -4708,6 +5036,7 @@
       <w:proofErr w:type="spellStart"/>
       <w:r>
         <w:rPr>
+          <w:color w:val="00B050"/>
           <w:lang w:val="bg-BG"/>
         </w:rPr>
         <w:t>Accuracy</w:t>
@@ -4715,6 +5044,7 @@
       <w:proofErr w:type="spellEnd"/>
       <w:r>
         <w:rPr>
+          <w:color w:val="00B050"/>
           <w:lang w:val="bg-BG"/>
         </w:rPr>
         <w:t>: 47.86206896551724 %</w:t>
@@ -4738,14 +5068,14 @@
           <w:lang w:val="bg-BG"/>
         </w:rPr>
       </w:pPr>
-      <w:bookmarkStart w:id="14" w:name="_Toc16266"/>
+      <w:bookmarkStart w:id="15" w:name="_Toc46706"/>
       <w:r>
         <w:rPr>
           <w:lang w:val="bg-BG"/>
         </w:rPr>
         <w:t>Заключение</w:t>
       </w:r>
-      <w:bookmarkEnd w:id="14"/>
+      <w:bookmarkEnd w:id="15"/>
     </w:p>
     <w:p>
       <w:pPr>
@@ -4869,7 +5199,7 @@
         <w:rFonts w:asciiTheme="majorHAnsi" w:eastAsiaTheme="majorEastAsia" w:hAnsiTheme="majorHAnsi" w:cstheme="majorBidi"/>
         <w:noProof/>
       </w:rPr>
-      <w:t>6</w:t>
+      <w:t>2</w:t>
     </w:r>
     <w:r>
       <w:rPr>
@@ -7507,7 +7837,7 @@
 </file>
 
 <file path=customXml/itemProps1.xml><?xml version="1.0" encoding="utf-8"?>
-<ds:datastoreItem xmlns:ds="http://schemas.openxmlformats.org/officeDocument/2006/customXml" ds:itemID="{74929F67-DA85-4679-896C-5ADA3D943EB0}">
+<ds:datastoreItem xmlns:ds="http://schemas.openxmlformats.org/officeDocument/2006/customXml" ds:itemID="{A478BD69-68E8-44E9-AD6A-0E3CAEFB677D}">
   <ds:schemaRefs>
     <ds:schemaRef ds:uri="http://schemas.openxmlformats.org/officeDocument/2006/bibliography"/>
   </ds:schemaRefs>
